--- a/inventarisatie.docx
+++ b/inventarisatie.docx
@@ -283,7 +283,14 @@
           <w:sz w:val="40"/>
           <w:szCs w:val="40"/>
         </w:rPr>
-        <w:t>07-01-2025</w:t>
+        <w:t>17</w:t>
+      </w:r>
+      <w:r>
+        <w:rPr>
+          <w:sz w:val="40"/>
+          <w:szCs w:val="40"/>
+        </w:rPr>
+        <w:t>-01-2025</w:t>
       </w:r>
     </w:p>
     <w:p>
@@ -5336,23 +5343,6 @@
 </file>
 
 <file path=customXml/item1.xml><?xml version="1.0" encoding="utf-8"?>
-<p:properties xmlns:p="http://schemas.microsoft.com/office/2006/metadata/properties" xmlns:xsi="http://www.w3.org/2001/XMLSchema-instance" xmlns:pc="http://schemas.microsoft.com/office/infopath/2007/PartnerControls">
-  <documentManagement>
-    <_activity xmlns="80ad6293-8132-451b-baf2-a3b27598b039" xsi:nil="true"/>
-  </documentManagement>
-</p:properties>
-</file>
-
-<file path=customXml/item2.xml><?xml version="1.0" encoding="utf-8"?>
-<?mso-contentType ?>
-<FormTemplates xmlns="http://schemas.microsoft.com/sharepoint/v3/contenttype/forms">
-  <Display>DocumentLibraryForm</Display>
-  <Edit>DocumentLibraryForm</Edit>
-  <New>DocumentLibraryForm</New>
-</FormTemplates>
-</file>
-
-<file path=customXml/item3.xml><?xml version="1.0" encoding="utf-8"?>
 <ct:contentTypeSchema xmlns:ct="http://schemas.microsoft.com/office/2006/metadata/contentType" xmlns:ma="http://schemas.microsoft.com/office/2006/metadata/properties/metaAttributes" ct:_="" ma:_="" ma:contentTypeName="Document" ma:contentTypeID="0x010100E22DEBE666051E4DBA0DB970F3EE9698" ma:contentTypeVersion="14" ma:contentTypeDescription="Een nieuw document maken." ma:contentTypeScope="" ma:versionID="fd400cdaca41aa959661059600f12771">
   <xsd:schema xmlns:xsd="http://www.w3.org/2001/XMLSchema" xmlns:xs="http://www.w3.org/2001/XMLSchema" xmlns:p="http://schemas.microsoft.com/office/2006/metadata/properties" xmlns:ns3="80ad6293-8132-451b-baf2-a3b27598b039" xmlns:ns4="3bad2811-f7e2-4f8e-a6d2-b59c2c7d990e" targetNamespace="http://schemas.microsoft.com/office/2006/metadata/properties" ma:root="true" ma:fieldsID="da0ee364b36e30ba2c41ce27092c1add" ns3:_="" ns4:_="">
     <xsd:import namespace="80ad6293-8132-451b-baf2-a3b27598b039"/>
@@ -5579,32 +5569,24 @@
 </ct:contentTypeSchema>
 </file>
 
-<file path=customXml/itemProps1.xml><?xml version="1.0" encoding="utf-8"?>
-<ds:datastoreItem xmlns:ds="http://schemas.openxmlformats.org/officeDocument/2006/customXml" ds:itemID="{54D3C4AB-B9DC-4692-9803-7A9248C7E118}">
-  <ds:schemaRefs>
-    <ds:schemaRef ds:uri="http://purl.org/dc/dcmitype/"/>
-    <ds:schemaRef ds:uri="http://purl.org/dc/elements/1.1/"/>
-    <ds:schemaRef ds:uri="3bad2811-f7e2-4f8e-a6d2-b59c2c7d990e"/>
-    <ds:schemaRef ds:uri="http://schemas.microsoft.com/office/2006/metadata/properties"/>
-    <ds:schemaRef ds:uri="http://schemas.microsoft.com/office/infopath/2007/PartnerControls"/>
-    <ds:schemaRef ds:uri="http://schemas.openxmlformats.org/package/2006/metadata/core-properties"/>
-    <ds:schemaRef ds:uri="http://schemas.microsoft.com/office/2006/documentManagement/types"/>
-    <ds:schemaRef ds:uri="80ad6293-8132-451b-baf2-a3b27598b039"/>
-    <ds:schemaRef ds:uri="http://www.w3.org/XML/1998/namespace"/>
-    <ds:schemaRef ds:uri="http://purl.org/dc/terms/"/>
-  </ds:schemaRefs>
-</ds:datastoreItem>
+<file path=customXml/item2.xml><?xml version="1.0" encoding="utf-8"?>
+<?mso-contentType ?>
+<FormTemplates xmlns="http://schemas.microsoft.com/sharepoint/v3/contenttype/forms">
+  <Display>DocumentLibraryForm</Display>
+  <Edit>DocumentLibraryForm</Edit>
+  <New>DocumentLibraryForm</New>
+</FormTemplates>
 </file>
 
-<file path=customXml/itemProps2.xml><?xml version="1.0" encoding="utf-8"?>
-<ds:datastoreItem xmlns:ds="http://schemas.openxmlformats.org/officeDocument/2006/customXml" ds:itemID="{00D6417E-4C54-48C5-88B1-467C718EAD92}">
-  <ds:schemaRefs>
-    <ds:schemaRef ds:uri="http://schemas.microsoft.com/sharepoint/v3/contenttype/forms"/>
-  </ds:schemaRefs>
-</ds:datastoreItem>
+<file path=customXml/item3.xml><?xml version="1.0" encoding="utf-8"?>
+<p:properties xmlns:p="http://schemas.microsoft.com/office/2006/metadata/properties" xmlns:xsi="http://www.w3.org/2001/XMLSchema-instance" xmlns:pc="http://schemas.microsoft.com/office/infopath/2007/PartnerControls">
+  <documentManagement>
+    <_activity xmlns="80ad6293-8132-451b-baf2-a3b27598b039" xsi:nil="true"/>
+  </documentManagement>
+</p:properties>
 </file>
 
-<file path=customXml/itemProps3.xml><?xml version="1.0" encoding="utf-8"?>
+<file path=customXml/itemProps1.xml><?xml version="1.0" encoding="utf-8"?>
 <ds:datastoreItem xmlns:ds="http://schemas.openxmlformats.org/officeDocument/2006/customXml" ds:itemID="{D87FA150-C99F-4B3D-8309-B97E273390EC}">
   <ds:schemaRefs>
     <ds:schemaRef ds:uri="http://schemas.microsoft.com/office/2006/metadata/contentType"/>
@@ -5621,4 +5603,22 @@
     <ds:schemaRef ds:uri="http://schemas.microsoft.com/internal/obd"/>
   </ds:schemaRefs>
 </ds:datastoreItem>
+</file>
+
+<file path=customXml/itemProps2.xml><?xml version="1.0" encoding="utf-8"?>
+<ds:datastoreItem xmlns:ds="http://schemas.openxmlformats.org/officeDocument/2006/customXml" ds:itemID="{00D6417E-4C54-48C5-88B1-467C718EAD92}">
+  <ds:schemaRefs>
+    <ds:schemaRef ds:uri="http://schemas.microsoft.com/sharepoint/v3/contenttype/forms"/>
+  </ds:schemaRefs>
+</ds:datastoreItem>
+</file>
+
+<file path=customXml/itemProps3.xml><?xml version="1.0" encoding="utf-8"?>
+<ds:datastoreItem xmlns:ds="http://schemas.openxmlformats.org/officeDocument/2006/customXml" ds:itemID="{54D3C4AB-B9DC-4692-9803-7A9248C7E118}">
+  <ds:schemaRefs>
+    <ds:schemaRef ds:uri="http://schemas.microsoft.com/office/2006/metadata/properties"/>
+    <ds:schemaRef ds:uri="http://schemas.microsoft.com/office/infopath/2007/PartnerControls"/>
+    <ds:schemaRef ds:uri="80ad6293-8132-451b-baf2-a3b27598b039"/>
+  </ds:schemaRefs>
+</ds:datastoreItem>
 </file>